--- a/Documentacion/Informe Preliminar/Alcances del Sistema.docx
+++ b/Documentacion/Informe Preliminar/Alcances del Sistema.docx
@@ -12,10 +12,24 @@
     </w:p>
     <w:p/>
     <w:p>
-      <w:r>
+      <w:pPr>
+        <w:rPr>
+          <w:b/>
+          <w:u w:val="single"/>
+        </w:rPr>
+      </w:pPr>
+      <w:r>
+        <w:rPr>
+          <w:b/>
+          <w:u w:val="single"/>
+        </w:rPr>
         <w:t>P</w:t>
       </w:r>
       <w:r>
+        <w:rPr>
+          <w:b/>
+          <w:u w:val="single"/>
+        </w:rPr>
         <w:t>royectos</w:t>
       </w:r>
     </w:p>
@@ -61,14 +75,6 @@
         <w:t>Registrar</w:t>
       </w:r>
       <w:r>
-        <w:t xml:space="preserve"> contingencias en sitios</w:t>
-      </w:r>
-    </w:p>
-    <w:p>
-      <w:r>
-        <w:t>Registrar</w:t>
-      </w:r>
-      <w:r>
         <w:t xml:space="preserve"> documentación a solicitud de trabajo</w:t>
       </w:r>
     </w:p>
@@ -199,165 +205,214 @@
     </w:p>
     <w:p>
       <w:r>
+        <w:t>Registrar</w:t>
+      </w:r>
+      <w:r>
+        <w:t xml:space="preserve"> inicio y fin de permiso de acceso a sitio</w:t>
+      </w:r>
+    </w:p>
+    <w:p/>
+    <w:p>
+      <w:pPr>
+        <w:rPr>
+          <w:b/>
+          <w:u w:val="single"/>
+        </w:rPr>
+      </w:pPr>
+      <w:r>
+        <w:rPr>
+          <w:b/>
+          <w:u w:val="single"/>
+        </w:rPr>
+        <w:t>Documentación</w:t>
+      </w:r>
+    </w:p>
+    <w:p>
+      <w:proofErr w:type="spellStart"/>
+      <w:r>
+        <w:t>Abm</w:t>
+      </w:r>
+      <w:proofErr w:type="spellEnd"/>
+      <w:r>
+        <w:t xml:space="preserve"> tipo de documentación</w:t>
+      </w:r>
+    </w:p>
+    <w:p>
+      <w:r>
+        <w:t>Emitir</w:t>
+      </w:r>
+      <w:r>
+        <w:t xml:space="preserve"> alertas de vencimientos de documentación</w:t>
+      </w:r>
+    </w:p>
+    <w:p>
+      <w:proofErr w:type="spellStart"/>
+      <w:r>
+        <w:t>Abm</w:t>
+      </w:r>
+      <w:proofErr w:type="spellEnd"/>
+      <w:r>
+        <w:t xml:space="preserve"> vencimientos a documentos</w:t>
+      </w:r>
+    </w:p>
+    <w:p/>
+    <w:p>
+      <w:pPr>
+        <w:rPr>
+          <w:b/>
+          <w:u w:val="single"/>
+        </w:rPr>
+      </w:pPr>
+      <w:r>
+        <w:rPr>
+          <w:b/>
+          <w:u w:val="single"/>
+        </w:rPr>
+        <w:t>Cuadrillas</w:t>
+      </w:r>
+    </w:p>
+    <w:p>
+      <w:proofErr w:type="spellStart"/>
+      <w:r>
+        <w:t>Abm</w:t>
+      </w:r>
+      <w:proofErr w:type="spellEnd"/>
+      <w:r>
+        <w:t xml:space="preserve"> cuadrilla</w:t>
+      </w:r>
+    </w:p>
+    <w:p>
+      <w:r>
+        <w:t>Registrar</w:t>
+      </w:r>
+      <w:r>
+        <w:t xml:space="preserve"> de pago a cuadrilla</w:t>
+      </w:r>
+    </w:p>
+    <w:p>
+      <w:r>
+        <w:t>Registrar</w:t>
+      </w:r>
+      <w:r>
+        <w:t xml:space="preserve"> documentación </w:t>
+      </w:r>
+      <w:r>
+        <w:t>de</w:t>
+      </w:r>
+      <w:r>
+        <w:t xml:space="preserve"> cuadrilla</w:t>
+      </w:r>
+    </w:p>
+    <w:p/>
+    <w:p>
+      <w:pPr>
+        <w:rPr>
+          <w:b/>
+          <w:u w:val="single"/>
+        </w:rPr>
+      </w:pPr>
+      <w:r>
+        <w:rPr>
+          <w:b/>
+          <w:u w:val="single"/>
+        </w:rPr>
+        <w:t>Móvil</w:t>
+      </w:r>
+    </w:p>
+    <w:p>
+      <w:r>
+        <w:t>Registrar estado de tarea</w:t>
+      </w:r>
+    </w:p>
+    <w:p>
+      <w:r>
+        <w:t>Registra acontecimiento</w:t>
+      </w:r>
+    </w:p>
+    <w:p>
+      <w:r>
+        <w:t>Registrar</w:t>
+      </w:r>
+      <w:r>
+        <w:t xml:space="preserve"> status de sitio instalado</w:t>
+      </w:r>
+    </w:p>
+    <w:p>
+      <w:r>
+        <w:t>Almacenar datos en forma local</w:t>
+      </w:r>
+    </w:p>
+    <w:p>
+      <w:r>
+        <w:t>Enviar</w:t>
+      </w:r>
+      <w:r>
+        <w:t xml:space="preserve"> datos </w:t>
+      </w:r>
+      <w:r>
+        <w:t>almacenados</w:t>
+      </w:r>
+    </w:p>
+    <w:p/>
+    <w:p>
+      <w:pPr>
+        <w:rPr>
+          <w:b/>
+          <w:u w:val="single"/>
+        </w:rPr>
+      </w:pPr>
+      <w:r>
+        <w:rPr>
+          <w:b/>
+          <w:u w:val="single"/>
+        </w:rPr>
+        <w:t>Usuarios</w:t>
+      </w:r>
+    </w:p>
+    <w:p>
+      <w:r>
+        <w:t>Gestionar de ingreso al sistema</w:t>
+      </w:r>
+    </w:p>
+    <w:p>
+      <w:r>
+        <w:t>Gestionar usuarios</w:t>
+      </w:r>
+    </w:p>
+    <w:p>
+      <w:r>
+        <w:t>Gestionar permisos de usuarios</w:t>
+      </w:r>
+    </w:p>
+    <w:p/>
+    <w:p>
+      <w:pPr>
+        <w:rPr>
+          <w:b/>
+          <w:u w:val="single"/>
+        </w:rPr>
+      </w:pPr>
+      <w:r>
+        <w:rPr>
+          <w:b/>
+          <w:u w:val="single"/>
+        </w:rPr>
+        <w:t>Reportes</w:t>
+      </w:r>
+    </w:p>
+    <w:p>
+      <w:r>
+        <w:t>Generar reporte de estado de proyecto</w:t>
+      </w:r>
+    </w:p>
+    <w:p>
+      <w:r>
+        <w:t>Generar reporte de acontecimientos en proyectos</w:t>
+      </w:r>
+    </w:p>
+    <w:p>
+      <w:r>
         <w:lastRenderedPageBreak/>
-        <w:t>Registrar</w:t>
-      </w:r>
-      <w:r>
-        <w:t xml:space="preserve"> inicio y fin de permiso de acceso a sitio</w:t>
-      </w:r>
-    </w:p>
-    <w:p/>
-    <w:p>
-      <w:r>
-        <w:t>Documentación</w:t>
-      </w:r>
-    </w:p>
-    <w:p>
-      <w:proofErr w:type="spellStart"/>
-      <w:r>
-        <w:t>Abm</w:t>
-      </w:r>
-      <w:proofErr w:type="spellEnd"/>
-      <w:r>
-        <w:t xml:space="preserve"> tipo de documentación</w:t>
-      </w:r>
-    </w:p>
-    <w:p>
-      <w:r>
-        <w:t>Emitir</w:t>
-      </w:r>
-      <w:r>
-        <w:t xml:space="preserve"> alertas de vencimientos de documentación</w:t>
-      </w:r>
-    </w:p>
-    <w:p>
-      <w:proofErr w:type="spellStart"/>
-      <w:r>
-        <w:t>Abm</w:t>
-      </w:r>
-      <w:proofErr w:type="spellEnd"/>
-      <w:r>
-        <w:t xml:space="preserve"> vencimientos a documentos</w:t>
-      </w:r>
-    </w:p>
-    <w:p/>
-    <w:p>
-      <w:r>
-        <w:t>Cuadrillas</w:t>
-      </w:r>
-    </w:p>
-    <w:p>
-      <w:proofErr w:type="spellStart"/>
-      <w:r>
-        <w:t>Abm</w:t>
-      </w:r>
-      <w:proofErr w:type="spellEnd"/>
-      <w:r>
-        <w:t xml:space="preserve"> cuadrilla</w:t>
-      </w:r>
-    </w:p>
-    <w:p>
-      <w:r>
-        <w:t>Registrar</w:t>
-      </w:r>
-      <w:r>
-        <w:t xml:space="preserve"> de pago a cuadrilla</w:t>
-      </w:r>
-    </w:p>
-    <w:p>
-      <w:r>
-        <w:t>Registrar</w:t>
-      </w:r>
-      <w:r>
-        <w:t xml:space="preserve"> documentación </w:t>
-      </w:r>
-      <w:r>
-        <w:t>de</w:t>
-      </w:r>
-      <w:r>
-        <w:t xml:space="preserve"> cuadrilla</w:t>
-      </w:r>
-    </w:p>
-    <w:p/>
-    <w:p>
-      <w:r>
-        <w:t>Móvil</w:t>
-      </w:r>
-    </w:p>
-    <w:p>
-      <w:r>
-        <w:t>Registrar estado de tarea</w:t>
-      </w:r>
-    </w:p>
-    <w:p>
-      <w:r>
-        <w:t>Registra acontecimiento</w:t>
-      </w:r>
-    </w:p>
-    <w:p>
-      <w:r>
-        <w:t>Registrar</w:t>
-      </w:r>
-      <w:r>
-        <w:t xml:space="preserve"> status de sitio instalado</w:t>
-      </w:r>
-    </w:p>
-    <w:p>
-      <w:r>
-        <w:t>Almacenar datos en forma local</w:t>
-      </w:r>
-    </w:p>
-    <w:p>
-      <w:r>
-        <w:t>Enviar</w:t>
-      </w:r>
-      <w:r>
-        <w:t xml:space="preserve"> datos </w:t>
-      </w:r>
-      <w:r>
-        <w:t>almacenados</w:t>
-      </w:r>
-    </w:p>
-    <w:p/>
-    <w:p>
-      <w:r>
-        <w:t>Usuarios</w:t>
-      </w:r>
-    </w:p>
-    <w:p>
-      <w:r>
-        <w:t>Gestionar de ingreso al sistema</w:t>
-      </w:r>
-    </w:p>
-    <w:p>
-      <w:r>
-        <w:t>Gestionar usuarios</w:t>
-      </w:r>
-    </w:p>
-    <w:p>
-      <w:r>
-        <w:t>Gestionar permisos de usuarios</w:t>
-      </w:r>
-    </w:p>
-    <w:p/>
-    <w:p>
-      <w:r>
-        <w:t>Reportes</w:t>
-      </w:r>
-    </w:p>
-    <w:p>
-      <w:r>
-        <w:t>Generar reporte de estado de proyecto</w:t>
-      </w:r>
-    </w:p>
-    <w:p>
-      <w:r>
-        <w:lastRenderedPageBreak/>
-        <w:t>Generar reporte de acontecimientos en proyectos</w:t>
-      </w:r>
-    </w:p>
-    <w:p>
-      <w:r>
         <w:t xml:space="preserve">Generar reporte de proyectos </w:t>
       </w:r>
       <w:r>

--- a/Documentacion/Informe Preliminar/Alcances del Sistema.docx
+++ b/Documentacion/Informe Preliminar/Alcances del Sistema.docx
@@ -3,10 +3,31 @@
 <w:document xmlns:ve="http://schemas.openxmlformats.org/markup-compatibility/2006" xmlns:o="urn:schemas-microsoft-com:office:office" xmlns:r="http://schemas.openxmlformats.org/officeDocument/2006/relationships" xmlns:m="http://schemas.openxmlformats.org/officeDocument/2006/math" xmlns:v="urn:schemas-microsoft-com:vml" xmlns:wp="http://schemas.openxmlformats.org/drawingml/2006/wordprocessingDrawing" xmlns:w10="urn:schemas-microsoft-com:office:word" xmlns:w="http://schemas.openxmlformats.org/wordprocessingml/2006/main" xmlns:wne="http://schemas.microsoft.com/office/word/2006/wordml">
   <w:body>
     <w:p>
-      <w:r>
+      <w:pPr>
+        <w:jc w:val="center"/>
+        <w:rPr>
+          <w:b/>
+          <w:sz w:val="28"/>
+          <w:szCs w:val="28"/>
+          <w:u w:val="single"/>
+        </w:rPr>
+      </w:pPr>
+      <w:r>
+        <w:rPr>
+          <w:b/>
+          <w:sz w:val="28"/>
+          <w:szCs w:val="28"/>
+          <w:u w:val="single"/>
+        </w:rPr>
         <w:t>A</w:t>
       </w:r>
       <w:r>
+        <w:rPr>
+          <w:b/>
+          <w:sz w:val="28"/>
+          <w:szCs w:val="28"/>
+          <w:u w:val="single"/>
+        </w:rPr>
         <w:t>lcances</w:t>
       </w:r>
     </w:p>
@@ -143,6 +164,14 @@
       <w:r>
         <w:t>Registrar materiales y equipos a tareas</w:t>
       </w:r>
+      <w:r>
+        <w:t>.</w:t>
+      </w:r>
+    </w:p>
+    <w:p>
+      <w:r>
+        <w:t>Registrar materiales y equipos de clientes en desuso.</w:t>
+      </w:r>
     </w:p>
     <w:p>
       <w:r>
@@ -177,11 +206,19 @@
       </w:r>
     </w:p>
     <w:p>
+      <w:proofErr w:type="spellStart"/>
       <w:r>
         <w:t>Abm</w:t>
       </w:r>
-      <w:r>
-        <w:t xml:space="preserve"> materiales y equipos</w:t>
+      <w:proofErr w:type="spellEnd"/>
+      <w:r>
+        <w:t xml:space="preserve"> materiales,</w:t>
+      </w:r>
+      <w:r>
+        <w:t xml:space="preserve"> equipos</w:t>
+      </w:r>
+      <w:r>
+        <w:t xml:space="preserve"> y herramientas.</w:t>
       </w:r>
     </w:p>
     <w:p>
@@ -224,6 +261,7 @@
           <w:b/>
           <w:u w:val="single"/>
         </w:rPr>
+        <w:lastRenderedPageBreak/>
         <w:t>Documentación</w:t>
       </w:r>
     </w:p>
@@ -412,25 +450,25 @@
     </w:p>
     <w:p>
       <w:r>
+        <w:t xml:space="preserve">Generar reporte de proyectos </w:t>
+      </w:r>
+      <w:r>
+        <w:t>pendientes de cobro</w:t>
+      </w:r>
+    </w:p>
+    <w:p>
+      <w:r>
+        <w:t>Generar reporte de proyectos con solicitudes de trabajo sin órdenes de compra asociadas</w:t>
+      </w:r>
+    </w:p>
+    <w:p>
+      <w:r>
+        <w:t>Generar reporte de próximos vencimientos de documentos</w:t>
+      </w:r>
+    </w:p>
+    <w:p>
+      <w:r>
         <w:lastRenderedPageBreak/>
-        <w:t xml:space="preserve">Generar reporte de proyectos </w:t>
-      </w:r>
-      <w:r>
-        <w:t>pendientes de cobro</w:t>
-      </w:r>
-    </w:p>
-    <w:p>
-      <w:r>
-        <w:t>Generar reporte de proyectos con solicitudes de trabajo sin órdenes de compra asociadas</w:t>
-      </w:r>
-    </w:p>
-    <w:p>
-      <w:r>
-        <w:t>Generar reporte de próximos vencimientos de documentos</w:t>
-      </w:r>
-    </w:p>
-    <w:p>
-      <w:r>
         <w:t>Generar reporte de adelantos solicitados por proyectos y sitios.</w:t>
       </w:r>
     </w:p>
@@ -447,7 +485,7 @@
     <w:p/>
     <w:sectPr>
       <w:pgSz w:w="12240" w:h="15840"/>
-      <w:pgMar w:top="1417" w:right="1701" w:bottom="1417" w:left="1701" w:header="708" w:footer="708" w:gutter="0"/>
+      <w:pgMar w:top="720" w:right="720" w:bottom="720" w:left="720" w:header="708" w:footer="708" w:gutter="0"/>
       <w:cols w:space="708"/>
       <w:docGrid w:linePitch="360"/>
     </w:sectPr>
